--- a/WordDocuments/TimesNewRoman/0357.docx
+++ b/WordDocuments/TimesNewRoman/0357.docx
@@ -8,11 +8,11 @@
       </w:pPr>
       <w:r>
         <w:rPr>
-          <w:rFonts w:ascii="TimesNewToman" w:hAnsi="TimesNewToman"/>
+          <w:rFonts w:ascii="Times New Roman" w:hAnsi="Times New Roman"/>
           <w:color w:val="000000"/>
           <w:sz w:val="44"/>
         </w:rPr>
-        <w:t>Echoes of the Past: Historical Lessons for Modern Governance</w:t>
+        <w:t>A Glimpse into the Art of Government: An Exploration of Civics and Politics</w:t>
       </w:r>
     </w:p>
     <w:p>
@@ -22,11 +22,11 @@
       </w:pPr>
       <w:r>
         <w:rPr>
-          <w:rFonts w:ascii="TimesNewToman" w:hAnsi="TimesNewToman"/>
+          <w:rFonts w:ascii="Times New Roman" w:hAnsi="Times New Roman"/>
           <w:color w:val="000000"/>
           <w:sz w:val="36"/>
         </w:rPr>
-        <w:t>Marcus Walton</w:t>
+        <w:t>Clara Bennett</w:t>
       </w:r>
     </w:p>
     <w:p>
@@ -35,15 +35,15 @@
       </w:pPr>
       <w:r>
         <w:rPr>
-          <w:rFonts w:ascii="TimesNewToman" w:hAnsi="TimesNewToman"/>
+          <w:rFonts w:ascii="Times New Roman" w:hAnsi="Times New Roman"/>
           <w:color w:val="000000"/>
           <w:sz w:val="32"/>
         </w:rPr>
-        <w:t>marcuswalton56@abromail</w:t>
+        <w:t>clara</w:t>
       </w:r>
       <w:r>
         <w:rPr>
-          <w:rFonts w:ascii="TimesNewToman" w:hAnsi="TimesNewToman"/>
+          <w:rFonts w:ascii="Times New Roman" w:hAnsi="Times New Roman"/>
           <w:color w:val="000000"/>
           <w:sz w:val="32"/>
         </w:rPr>
@@ -51,26 +51,42 @@
       </w:r>
       <w:r>
         <w:rPr>
-          <w:rFonts w:ascii="TimesNewToman" w:hAnsi="TimesNewToman"/>
+          <w:rFonts w:ascii="Times New Roman" w:hAnsi="Times New Roman"/>
           <w:color w:val="000000"/>
           <w:sz w:val="32"/>
         </w:rPr>
-        <w:t>net</w:t>
+        <w:t>bennett88@institute</w:t>
+      </w:r>
+      <w:r>
+        <w:rPr>
+          <w:rFonts w:ascii="Times New Roman" w:hAnsi="Times New Roman"/>
+          <w:color w:val="000000"/>
+          <w:sz w:val="32"/>
+        </w:rPr>
+        <w:t>.</w:t>
+      </w:r>
+      <w:r>
+        <w:rPr>
+          <w:rFonts w:ascii="Times New Roman" w:hAnsi="Times New Roman"/>
+          <w:color w:val="000000"/>
+          <w:sz w:val="32"/>
+        </w:rPr>
+        <w:t>edu</w:t>
       </w:r>
     </w:p>
     <w:p/>
     <w:p>
       <w:r>
         <w:rPr>
-          <w:rFonts w:ascii="TimesNewToman" w:hAnsi="TimesNewToman"/>
+          <w:rFonts w:ascii="Times New Roman" w:hAnsi="Times New Roman"/>
           <w:color w:val="000000"/>
           <w:sz w:val="24"/>
         </w:rPr>
-        <w:t>History, like a murmuring river, whispers tales of triumphs and tribulations, inviting us to glean wisdom from the annals of time</w:t>
+        <w:t>The exploration of government and politics provides a lens through which we can examine the interplay of power dynamics, decision-making processes, and the quest for justice</w:t>
       </w:r>
       <w:r>
         <w:rPr>
-          <w:rFonts w:ascii="TimesNewToman" w:hAnsi="TimesNewToman"/>
+          <w:rFonts w:ascii="Times New Roman" w:hAnsi="Times New Roman"/>
           <w:color w:val="000000"/>
           <w:sz w:val="24"/>
         </w:rPr>
@@ -78,15 +94,15 @@
       </w:r>
       <w:r>
         <w:rPr>
-          <w:rFonts w:ascii="TimesNewToman" w:hAnsi="TimesNewToman"/>
+          <w:rFonts w:ascii="Times New Roman" w:hAnsi="Times New Roman"/>
           <w:color w:val="000000"/>
           <w:sz w:val="24"/>
         </w:rPr>
-        <w:t xml:space="preserve"> It is a tapestry woven with threads of human experience, where patterns emerge, offering guidance for the complexities of modern governance</w:t>
+        <w:t xml:space="preserve"> It encourages us to think critically, to challenge assumptions, and to recognize the interconnections between our actions and their broader implications</w:t>
       </w:r>
       <w:r>
         <w:rPr>
-          <w:rFonts w:ascii="TimesNewToman" w:hAnsi="TimesNewToman"/>
+          <w:rFonts w:ascii="Times New Roman" w:hAnsi="Times New Roman"/>
           <w:color w:val="000000"/>
           <w:sz w:val="24"/>
         </w:rPr>
@@ -94,129 +110,15 @@
       </w:r>
       <w:r>
         <w:rPr>
-          <w:rFonts w:ascii="TimesNewToman" w:hAnsi="TimesNewToman"/>
+          <w:rFonts w:ascii="Times New Roman" w:hAnsi="Times New Roman"/>
           <w:color w:val="000000"/>
           <w:sz w:val="24"/>
         </w:rPr>
-        <w:t xml:space="preserve"> By delving into the chronicles of bygone eras, we can unearth valuable lessons that illuminate paths towards effective and just leadership</w:t>
+        <w:t xml:space="preserve"> As we navigate the complexities of governance and political engagement, we gain a deeper appreciation for the rights and responsibilities that come with being a citizen, and we embrace the opportunity to contribute to a better future for ourselves and for generations to come</w:t>
       </w:r>
       <w:r>
         <w:rPr>
-          <w:rFonts w:ascii="TimesNewToman" w:hAnsi="TimesNewToman"/>
-          <w:color w:val="000000"/>
-          <w:sz w:val="24"/>
-        </w:rPr>
-        <w:t>.</w:t>
-      </w:r>
-      <w:r>
-        <w:rPr>
-          <w:rFonts w:ascii="TimesNewToman" w:hAnsi="TimesNewToman"/>
-          <w:color w:val="000000"/>
-          <w:sz w:val="24"/>
-        </w:rPr>
-        <w:br/>
-      </w:r>
-      <w:r>
-        <w:rPr>
-          <w:rFonts w:ascii="TimesNewToman" w:hAnsi="TimesNewToman"/>
-          <w:color w:val="000000"/>
-          <w:sz w:val="24"/>
-        </w:rPr>
-        <w:br/>
-        <w:t>The echoes of forgotten empires resonate with insights into the perils of unchecked power, reminding us that absolute authority often breeds tyranny</w:t>
-      </w:r>
-      <w:r>
-        <w:rPr>
-          <w:rFonts w:ascii="TimesNewToman" w:hAnsi="TimesNewToman"/>
-          <w:color w:val="000000"/>
-          <w:sz w:val="24"/>
-        </w:rPr>
-        <w:t>.</w:t>
-      </w:r>
-      <w:r>
-        <w:rPr>
-          <w:rFonts w:ascii="TimesNewToman" w:hAnsi="TimesNewToman"/>
-          <w:color w:val="000000"/>
-          <w:sz w:val="24"/>
-        </w:rPr>
-        <w:t xml:space="preserve"> The rise and fall of civilizations reveal the delicate balance between order and freedom, emphasizing the need for institutions that safeguard individual liberties while maintaining societal cohesion</w:t>
-      </w:r>
-      <w:r>
-        <w:rPr>
-          <w:rFonts w:ascii="TimesNewToman" w:hAnsi="TimesNewToman"/>
-          <w:color w:val="000000"/>
-          <w:sz w:val="24"/>
-        </w:rPr>
-        <w:t>.</w:t>
-      </w:r>
-      <w:r>
-        <w:rPr>
-          <w:rFonts w:ascii="TimesNewToman" w:hAnsi="TimesNewToman"/>
-          <w:color w:val="000000"/>
-          <w:sz w:val="24"/>
-        </w:rPr>
-        <w:t xml:space="preserve"> The resilience of human spirit amidst adversity, as exemplified by historical struggles for justice and equality, serves as a potent reminder that the pursuit of a better world is an ongoing endeavor, demanding unwavering commitment and collective action</w:t>
-      </w:r>
-      <w:r>
-        <w:rPr>
-          <w:rFonts w:ascii="TimesNewToman" w:hAnsi="TimesNewToman"/>
-          <w:color w:val="000000"/>
-          <w:sz w:val="24"/>
-        </w:rPr>
-        <w:t>.</w:t>
-      </w:r>
-      <w:r>
-        <w:rPr>
-          <w:rFonts w:ascii="TimesNewToman" w:hAnsi="TimesNewToman"/>
-          <w:color w:val="000000"/>
-          <w:sz w:val="24"/>
-        </w:rPr>
-        <w:br/>
-      </w:r>
-      <w:r>
-        <w:rPr>
-          <w:rFonts w:ascii="TimesNewToman" w:hAnsi="TimesNewToman"/>
-          <w:color w:val="000000"/>
-          <w:sz w:val="24"/>
-        </w:rPr>
-        <w:br/>
-        <w:t>The chronicles of diplomacy and statecraft offer a wealth of knowledge on conflict resolution, negotiation, and the art of forging alliances</w:t>
-      </w:r>
-      <w:r>
-        <w:rPr>
-          <w:rFonts w:ascii="TimesNewToman" w:hAnsi="TimesNewToman"/>
-          <w:color w:val="000000"/>
-          <w:sz w:val="24"/>
-        </w:rPr>
-        <w:t>.</w:t>
-      </w:r>
-      <w:r>
-        <w:rPr>
-          <w:rFonts w:ascii="TimesNewToman" w:hAnsi="TimesNewToman"/>
-          <w:color w:val="000000"/>
-          <w:sz w:val="24"/>
-        </w:rPr>
-        <w:t xml:space="preserve"> From ancient treaties to modern peace agreements, history provides a rich repository of strategies for resolving disputes peacefully, underscoring the importance of dialogue, empathy, and mutual understanding</w:t>
-      </w:r>
-      <w:r>
-        <w:rPr>
-          <w:rFonts w:ascii="TimesNewToman" w:hAnsi="TimesNewToman"/>
-          <w:color w:val="000000"/>
-          <w:sz w:val="24"/>
-        </w:rPr>
-        <w:t>.</w:t>
-      </w:r>
-      <w:r>
-        <w:rPr>
-          <w:rFonts w:ascii="TimesNewToman" w:hAnsi="TimesNewToman"/>
-          <w:color w:val="000000"/>
-          <w:sz w:val="24"/>
-        </w:rPr>
-        <w:t xml:space="preserve"> The failures and successes of past leaders in addressing economic challenges, from famines to financial crises, offer valuable lessons in policymaking, resource allocation, and the delicate balance between economic growth and social welfare</w:t>
-      </w:r>
-      <w:r>
-        <w:rPr>
-          <w:rFonts w:ascii="TimesNewToman" w:hAnsi="TimesNewToman"/>
+          <w:rFonts w:ascii="Times New Roman" w:hAnsi="Times New Roman"/>
           <w:color w:val="000000"/>
           <w:sz w:val="24"/>
         </w:rPr>
@@ -226,7 +128,7 @@
     <w:p>
       <w:r>
         <w:rPr>
-          <w:rFonts w:ascii="TimesNewToman" w:hAnsi="TimesNewToman"/>
+          <w:rFonts w:ascii="Times New Roman" w:hAnsi="Times New Roman"/>
           <w:color w:val="000000"/>
           <w:sz w:val="28"/>
         </w:rPr>
@@ -236,47 +138,48 @@
     <w:p>
       <w:r>
         <w:rPr>
-          <w:rFonts w:ascii="TimesNewToman" w:hAnsi="TimesNewToman"/>
+          <w:rFonts w:ascii="Times New Roman" w:hAnsi="Times New Roman"/>
           <w:color w:val="000000"/>
         </w:rPr>
-        <w:t>History, as a mirror to the present, holds a wealth of lessons for modern governance</w:t>
+        <w:t>In conclusion, government and politics are fundamental pillars of human society, shaping the structures, processes, and relationships that define how we live together</w:t>
       </w:r>
       <w:r>
         <w:rPr>
-          <w:rFonts w:ascii="TimesNewToman" w:hAnsi="TimesNewToman"/>
+          <w:rFonts w:ascii="Times New Roman" w:hAnsi="Times New Roman"/>
           <w:color w:val="000000"/>
         </w:rPr>
         <w:t>.</w:t>
       </w:r>
       <w:r>
         <w:rPr>
-          <w:rFonts w:ascii="TimesNewToman" w:hAnsi="TimesNewToman"/>
+          <w:rFonts w:ascii="Times New Roman" w:hAnsi="Times New Roman"/>
           <w:color w:val="000000"/>
         </w:rPr>
-        <w:t xml:space="preserve"> By studying the echoes of the past - the triumphs and tribulations of civilizations, the struggles for justice and equality, and the intricacies of diplomacy and statecraft - leaders can gain insights into the challenges they face and the paths they must tread</w:t>
+        <w:t xml:space="preserve"> The study of government and politics provides a critical lens through which we can examine the intricacies of governance, the interplay of power, and the quest for a just and equitable society</w:t>
       </w:r>
       <w:r>
         <w:rPr>
-          <w:rFonts w:ascii="TimesNewToman" w:hAnsi="TimesNewToman"/>
+          <w:rFonts w:ascii="Times New Roman" w:hAnsi="Times New Roman"/>
           <w:color w:val="000000"/>
         </w:rPr>
         <w:t>.</w:t>
       </w:r>
       <w:r>
         <w:rPr>
-          <w:rFonts w:ascii="TimesNewToman" w:hAnsi="TimesNewToman"/>
+          <w:rFonts w:ascii="Times New Roman" w:hAnsi="Times New Roman"/>
           <w:color w:val="000000"/>
         </w:rPr>
-        <w:t xml:space="preserve"> History serves as a constant reminder of the importance of balance, empathy, and collective action in shaping a better world, where the lessons of the past illuminate the road ahead</w:t>
+        <w:t xml:space="preserve"> It equips us with the knowledge, skills, and values necessary to navigate the political landscape, to participate effectively in the decision-making process, and to work towards a better future for all</w:t>
       </w:r>
       <w:r>
         <w:rPr>
-          <w:rFonts w:ascii="TimesNewToman" w:hAnsi="TimesNewToman"/>
+          <w:rFonts w:ascii="Times New Roman" w:hAnsi="Times New Roman"/>
           <w:color w:val="000000"/>
         </w:rPr>
         <w:t>.</w:t>
       </w:r>
     </w:p>
+    <w:p/>
     <w:sectPr>
       <w:pgSz w:w="12240" w:h="15840"/>
       <w:pgMar w:top="1440" w:right="1800" w:bottom="1440" w:left="1800" w:header="720" w:footer="720" w:gutter="0"/>
@@ -460,31 +363,31 @@
       </w:rPr>
     </w:lvl>
   </w:abstractNum>
-  <w:num w:numId="1" w16cid:durableId="370570314">
+  <w:num w:numId="1" w16cid:durableId="580138358">
     <w:abstractNumId w:val="8"/>
   </w:num>
-  <w:num w:numId="2" w16cid:durableId="2002998578">
+  <w:num w:numId="2" w16cid:durableId="1069351223">
     <w:abstractNumId w:val="6"/>
   </w:num>
-  <w:num w:numId="3" w16cid:durableId="88893286">
+  <w:num w:numId="3" w16cid:durableId="507183349">
     <w:abstractNumId w:val="5"/>
   </w:num>
-  <w:num w:numId="4" w16cid:durableId="402028340">
+  <w:num w:numId="4" w16cid:durableId="1213464691">
     <w:abstractNumId w:val="4"/>
   </w:num>
-  <w:num w:numId="5" w16cid:durableId="1026558950">
+  <w:num w:numId="5" w16cid:durableId="410199129">
     <w:abstractNumId w:val="7"/>
   </w:num>
-  <w:num w:numId="6" w16cid:durableId="467474884">
+  <w:num w:numId="6" w16cid:durableId="1201547910">
     <w:abstractNumId w:val="3"/>
   </w:num>
-  <w:num w:numId="7" w16cid:durableId="1378578452">
+  <w:num w:numId="7" w16cid:durableId="910194962">
     <w:abstractNumId w:val="2"/>
   </w:num>
-  <w:num w:numId="8" w16cid:durableId="81682982">
+  <w:num w:numId="8" w16cid:durableId="874345576">
     <w:abstractNumId w:val="1"/>
   </w:num>
-  <w:num w:numId="9" w16cid:durableId="1770391504">
+  <w:num w:numId="9" w16cid:durableId="1949000369">
     <w:abstractNumId w:val="0"/>
   </w:num>
 </w:numbering>
